--- a/docs/CfRadialStandardNames.20180615.docx
+++ b/docs/CfRadialStandardNames.20180615.docx
@@ -137,7 +137,14 @@
           <w:sz w:val="20"/>
           <w:szCs w:val="20"/>
         </w:rPr>
-        <w:t xml:space="preserve"> and DOW/ARM, Norman, OK, USA</w:t>
+        <w:t xml:space="preserve"> and DOE</w:t>
+      </w:r>
+      <w:r>
+        <w:rPr>
+          <w:sz w:val="20"/>
+          <w:szCs w:val="20"/>
+        </w:rPr>
+        <w:t>/ARM, Norman, OK, USA</w:t>
       </w:r>
       <w:r>
         <w:rPr>
@@ -815,12 +822,10 @@
               <w:pStyle w:val="NoSpacing"/>
             </w:pPr>
             <w:proofErr w:type="spellStart"/>
-            <w:proofErr w:type="gramStart"/>
             <w:r>
               <w:t>platform_heading_angle</w:t>
             </w:r>
             <w:proofErr w:type="spellEnd"/>
-            <w:proofErr w:type="gramEnd"/>
             <w:r>
               <w:t xml:space="preserve"> is t</w:t>
             </w:r>
@@ -897,12 +902,10 @@
               <w:pStyle w:val="NoSpacing"/>
             </w:pPr>
             <w:proofErr w:type="spellStart"/>
-            <w:proofErr w:type="gramStart"/>
             <w:r>
               <w:t>platform_heading_angle</w:t>
             </w:r>
             <w:proofErr w:type="spellEnd"/>
-            <w:proofErr w:type="gramEnd"/>
             <w:r>
               <w:t xml:space="preserve"> differs from </w:t>
             </w:r>
@@ -1018,7 +1021,6 @@
               <w:pStyle w:val="NoSpacing"/>
             </w:pPr>
             <w:proofErr w:type="spellStart"/>
-            <w:proofErr w:type="gramStart"/>
             <w:r>
               <w:t>sensor_</w:t>
             </w:r>
@@ -1032,7 +1034,6 @@
               <w:t>azimuth_angle</w:t>
             </w:r>
             <w:proofErr w:type="spellEnd"/>
-            <w:proofErr w:type="gramEnd"/>
             <w:r>
               <w:t xml:space="preserve"> is the horizontal </w:t>
             </w:r>
@@ -1124,7 +1125,6 @@
               <w:pStyle w:val="NoSpacing"/>
             </w:pPr>
             <w:proofErr w:type="spellStart"/>
-            <w:proofErr w:type="gramStart"/>
             <w:r>
               <w:t>sensor_</w:t>
             </w:r>
@@ -1135,7 +1135,6 @@
               <w:t>_azimuth_angle</w:t>
             </w:r>
             <w:proofErr w:type="spellEnd"/>
-            <w:proofErr w:type="gramEnd"/>
             <w:r>
               <w:t xml:space="preserve"> differs from </w:t>
             </w:r>
@@ -1241,12 +1240,10 @@
               <w:pStyle w:val="NoSpacing"/>
             </w:pPr>
             <w:proofErr w:type="spellStart"/>
-            <w:proofErr w:type="gramStart"/>
             <w:r>
               <w:t>direction_of_radial_vector_away_from_instrument</w:t>
             </w:r>
             <w:proofErr w:type="spellEnd"/>
-            <w:proofErr w:type="gramEnd"/>
             <w:r>
               <w:t xml:space="preserve"> could be used as a alias for </w:t>
             </w:r>
@@ -1326,7 +1323,6 @@
               <w:pStyle w:val="NoSpacing"/>
             </w:pPr>
             <w:proofErr w:type="spellStart"/>
-            <w:proofErr w:type="gramStart"/>
             <w:r>
               <w:t>sensor_</w:t>
             </w:r>
@@ -1337,7 +1333,6 @@
               <w:t>_elevation_angle</w:t>
             </w:r>
             <w:proofErr w:type="spellEnd"/>
-            <w:proofErr w:type="gramEnd"/>
             <w:r>
               <w:t xml:space="preserve"> is the </w:t>
             </w:r>
@@ -1491,12 +1486,10 @@
               <w:pStyle w:val="NoSpacing"/>
             </w:pPr>
             <w:proofErr w:type="spellStart"/>
-            <w:proofErr w:type="gramStart"/>
             <w:r>
               <w:t>sensor_to_target_rotation_angle</w:t>
             </w:r>
             <w:proofErr w:type="spellEnd"/>
-            <w:proofErr w:type="gramEnd"/>
             <w:r>
               <w:t xml:space="preserve"> is the angle between a reference </w:t>
             </w:r>
@@ -1544,12 +1537,10 @@
               <w:pStyle w:val="NoSpacing"/>
             </w:pPr>
             <w:proofErr w:type="spellStart"/>
-            <w:proofErr w:type="gramStart"/>
             <w:r>
               <w:t>sensor_to_target_rotation_angle</w:t>
             </w:r>
             <w:proofErr w:type="spellEnd"/>
-            <w:proofErr w:type="gramEnd"/>
             <w:r>
               <w:t xml:space="preserve"> is </w:t>
             </w:r>
@@ -1628,12 +1619,10 @@
               <w:pStyle w:val="NoSpacing"/>
             </w:pPr>
             <w:proofErr w:type="spellStart"/>
-            <w:proofErr w:type="gramStart"/>
             <w:r>
               <w:t>sensor_to_target_tilt_angle</w:t>
             </w:r>
             <w:proofErr w:type="spellEnd"/>
-            <w:proofErr w:type="gramEnd"/>
             <w:r>
               <w:t xml:space="preserve"> is t</w:t>
             </w:r>
@@ -1726,12 +1715,10 @@
               <w:pStyle w:val="NoSpacing"/>
             </w:pPr>
             <w:proofErr w:type="spellStart"/>
-            <w:proofErr w:type="gramStart"/>
             <w:r>
               <w:t>sensor_to_target_tilt_angle</w:t>
             </w:r>
             <w:proofErr w:type="spellEnd"/>
-            <w:proofErr w:type="gramEnd"/>
             <w:r>
               <w:t xml:space="preserve"> is use</w:t>
             </w:r>
@@ -1805,12 +1792,10 @@
         <w:t>), vertical copolar (</w:t>
       </w:r>
       <w:proofErr w:type="spellStart"/>
-      <w:proofErr w:type="gramStart"/>
       <w:r>
         <w:t>Vc</w:t>
       </w:r>
       <w:proofErr w:type="spellEnd"/>
-      <w:proofErr w:type="gramEnd"/>
       <w:r>
         <w:t>), horizontal crosspolar (</w:t>
       </w:r>
@@ -4866,7 +4851,6 @@
               </w:rPr>
             </w:pPr>
             <w:proofErr w:type="spellStart"/>
-            <w:proofErr w:type="gramStart"/>
             <w:r>
               <w:rPr>
                 <w:rFonts w:ascii="Times New Roman" w:eastAsia="Times New Roman" w:hAnsi="Times New Roman" w:cs="Times New Roman"/>
@@ -4884,7 +4868,6 @@
               <w:t>doppler_spectrum_width</w:t>
             </w:r>
             <w:proofErr w:type="spellEnd"/>
-            <w:proofErr w:type="gramEnd"/>
             <w:r>
               <w:rPr>
                 <w:rFonts w:ascii="Times New Roman" w:eastAsia="Times New Roman" w:hAnsi="Times New Roman" w:cs="Times New Roman"/>
@@ -5038,7 +5021,6 @@
               </w:rPr>
             </w:pPr>
             <w:proofErr w:type="spellStart"/>
-            <w:proofErr w:type="gramStart"/>
             <w:r>
               <w:rPr>
                 <w:rFonts w:ascii="Times New Roman" w:eastAsia="Times New Roman" w:hAnsi="Times New Roman" w:cs="Times New Roman"/>
@@ -5056,7 +5038,6 @@
               <w:t>doppler_spectrum_width</w:t>
             </w:r>
             <w:proofErr w:type="spellEnd"/>
-            <w:proofErr w:type="gramEnd"/>
             <w:r>
               <w:rPr>
                 <w:rFonts w:ascii="Times New Roman" w:eastAsia="Times New Roman" w:hAnsi="Times New Roman" w:cs="Times New Roman"/>
@@ -5648,7 +5629,6 @@
               </w:rPr>
             </w:pPr>
             <w:proofErr w:type="spellStart"/>
-            <w:proofErr w:type="gramStart"/>
             <w:r>
               <w:rPr>
                 <w:rFonts w:ascii="Times New Roman" w:eastAsia="Times New Roman" w:hAnsi="Times New Roman" w:cs="Times New Roman"/>
@@ -5666,23 +5646,13 @@
               <w:t>linear_depolarization_ratio</w:t>
             </w:r>
             <w:proofErr w:type="spellEnd"/>
-            <w:proofErr w:type="gramEnd"/>
-            <w:r>
-              <w:rPr>
-                <w:rFonts w:ascii="Times New Roman" w:eastAsia="Times New Roman" w:hAnsi="Times New Roman" w:cs="Times New Roman"/>
-                <w:sz w:val="20"/>
-                <w:szCs w:val="20"/>
-              </w:rPr>
-              <w:t xml:space="preserve"> for horizontal transmit. That is, the </w:t>
-            </w:r>
-            <w:proofErr w:type="gramStart"/>
-            <w:r>
-              <w:rPr>
-                <w:rFonts w:ascii="Times New Roman" w:eastAsia="Times New Roman" w:hAnsi="Times New Roman" w:cs="Times New Roman"/>
-                <w:sz w:val="20"/>
-                <w:szCs w:val="20"/>
-              </w:rPr>
-              <w:t xml:space="preserve">ratio of </w:t>
+            <w:r>
+              <w:rPr>
+                <w:rFonts w:ascii="Times New Roman" w:eastAsia="Times New Roman" w:hAnsi="Times New Roman" w:cs="Times New Roman"/>
+                <w:sz w:val="20"/>
+                <w:szCs w:val="20"/>
+              </w:rPr>
+              <w:t xml:space="preserve"> for horizontal transmit. That is, the ratio of </w:t>
             </w:r>
             <w:r>
               <w:rPr>
@@ -5748,7 +5718,6 @@
               </w:rPr>
               <w:t>, for horizontal transmit</w:t>
             </w:r>
-            <w:proofErr w:type="gramEnd"/>
             <w:r>
               <w:rPr>
                 <w:rFonts w:ascii="Times New Roman" w:eastAsia="Times New Roman" w:hAnsi="Times New Roman" w:cs="Times New Roman"/>
@@ -5853,7 +5822,6 @@
               </w:rPr>
             </w:pPr>
             <w:proofErr w:type="spellStart"/>
-            <w:proofErr w:type="gramStart"/>
             <w:r>
               <w:rPr>
                 <w:rFonts w:ascii="Times New Roman" w:eastAsia="Times New Roman" w:hAnsi="Times New Roman" w:cs="Times New Roman"/>
@@ -5871,23 +5839,13 @@
               <w:t>linear_depolarization_ratio</w:t>
             </w:r>
             <w:proofErr w:type="spellEnd"/>
-            <w:proofErr w:type="gramEnd"/>
-            <w:r>
-              <w:rPr>
-                <w:rFonts w:ascii="Times New Roman" w:eastAsia="Times New Roman" w:hAnsi="Times New Roman" w:cs="Times New Roman"/>
-                <w:sz w:val="20"/>
-                <w:szCs w:val="20"/>
-              </w:rPr>
-              <w:t xml:space="preserve"> for vertical transmit. That is, the </w:t>
-            </w:r>
-            <w:proofErr w:type="gramStart"/>
-            <w:r>
-              <w:rPr>
-                <w:rFonts w:ascii="Times New Roman" w:eastAsia="Times New Roman" w:hAnsi="Times New Roman" w:cs="Times New Roman"/>
-                <w:sz w:val="20"/>
-                <w:szCs w:val="20"/>
-              </w:rPr>
-              <w:t xml:space="preserve">ratio of </w:t>
+            <w:r>
+              <w:rPr>
+                <w:rFonts w:ascii="Times New Roman" w:eastAsia="Times New Roman" w:hAnsi="Times New Roman" w:cs="Times New Roman"/>
+                <w:sz w:val="20"/>
+                <w:szCs w:val="20"/>
+              </w:rPr>
+              <w:t xml:space="preserve"> for vertical transmit. That is, the ratio of </w:t>
             </w:r>
             <w:r>
               <w:rPr>
@@ -5953,7 +5911,6 @@
               </w:rPr>
               <w:t>, for vertical transmit</w:t>
             </w:r>
-            <w:proofErr w:type="gramEnd"/>
             <w:r>
               <w:rPr>
                 <w:rFonts w:ascii="Times New Roman" w:eastAsia="Times New Roman" w:hAnsi="Times New Roman" w:cs="Times New Roman"/>
@@ -7392,7 +7349,6 @@
               </w:rPr>
             </w:pPr>
             <w:proofErr w:type="spellStart"/>
-            <w:proofErr w:type="gramStart"/>
             <w:r>
               <w:rPr>
                 <w:rFonts w:ascii="Times New Roman" w:eastAsia="Times New Roman" w:hAnsi="Times New Roman" w:cs="Times New Roman"/>
@@ -7410,7 +7366,6 @@
               <w:t>power</w:t>
             </w:r>
             <w:proofErr w:type="spellEnd"/>
-            <w:proofErr w:type="gramEnd"/>
             <w:r>
               <w:rPr>
                 <w:rFonts w:ascii="Times New Roman" w:eastAsia="Times New Roman" w:hAnsi="Times New Roman" w:cs="Times New Roman"/>
@@ -7541,7 +7496,6 @@
               </w:rPr>
             </w:pPr>
             <w:proofErr w:type="spellStart"/>
-            <w:proofErr w:type="gramStart"/>
             <w:r>
               <w:rPr>
                 <w:rFonts w:ascii="Times New Roman" w:eastAsia="Times New Roman" w:hAnsi="Times New Roman" w:cs="Times New Roman"/>
@@ -7559,7 +7513,6 @@
               <w:t>power</w:t>
             </w:r>
             <w:proofErr w:type="spellEnd"/>
-            <w:proofErr w:type="gramEnd"/>
             <w:r>
               <w:rPr>
                 <w:rFonts w:ascii="Times New Roman" w:eastAsia="Times New Roman" w:hAnsi="Times New Roman" w:cs="Times New Roman"/>
@@ -7690,7 +7643,6 @@
               </w:rPr>
             </w:pPr>
             <w:proofErr w:type="spellStart"/>
-            <w:proofErr w:type="gramStart"/>
             <w:r>
               <w:rPr>
                 <w:rFonts w:ascii="Times New Roman" w:eastAsia="Times New Roman" w:hAnsi="Times New Roman" w:cs="Times New Roman"/>
@@ -7708,7 +7660,6 @@
               <w:t>power</w:t>
             </w:r>
             <w:proofErr w:type="spellEnd"/>
-            <w:proofErr w:type="gramEnd"/>
             <w:r>
               <w:rPr>
                 <w:rFonts w:ascii="Times New Roman" w:eastAsia="Times New Roman" w:hAnsi="Times New Roman" w:cs="Times New Roman"/>
@@ -7839,7 +7790,6 @@
               </w:rPr>
             </w:pPr>
             <w:proofErr w:type="spellStart"/>
-            <w:proofErr w:type="gramStart"/>
             <w:r>
               <w:rPr>
                 <w:rFonts w:ascii="Times New Roman" w:eastAsia="Times New Roman" w:hAnsi="Times New Roman" w:cs="Times New Roman"/>
@@ -7857,7 +7807,6 @@
               <w:t>power</w:t>
             </w:r>
             <w:proofErr w:type="spellEnd"/>
-            <w:proofErr w:type="gramEnd"/>
             <w:r>
               <w:rPr>
                 <w:rFonts w:ascii="Times New Roman" w:eastAsia="Times New Roman" w:hAnsi="Times New Roman" w:cs="Times New Roman"/>
@@ -8188,7 +8137,6 @@
               </w:rPr>
             </w:pPr>
             <w:proofErr w:type="spellStart"/>
-            <w:proofErr w:type="gramStart"/>
             <w:r>
               <w:rPr>
                 <w:rFonts w:ascii="Times New Roman" w:eastAsia="Times New Roman" w:hAnsi="Times New Roman" w:cs="Times New Roman"/>
@@ -8198,7 +8146,6 @@
               <w:t>radar_signal_to_noise_ratio</w:t>
             </w:r>
             <w:proofErr w:type="spellEnd"/>
-            <w:proofErr w:type="gramEnd"/>
             <w:r>
               <w:rPr>
                 <w:rFonts w:ascii="Times New Roman" w:eastAsia="Times New Roman" w:hAnsi="Times New Roman" w:cs="Times New Roman"/>
@@ -8319,7 +8266,6 @@
               </w:rPr>
             </w:pPr>
             <w:proofErr w:type="spellStart"/>
-            <w:proofErr w:type="gramStart"/>
             <w:r>
               <w:rPr>
                 <w:rFonts w:ascii="Times New Roman" w:eastAsia="Times New Roman" w:hAnsi="Times New Roman" w:cs="Times New Roman"/>
@@ -8329,7 +8275,6 @@
               <w:t>radar_signal_to_noise_ratio</w:t>
             </w:r>
             <w:proofErr w:type="spellEnd"/>
-            <w:proofErr w:type="gramEnd"/>
             <w:r>
               <w:rPr>
                 <w:rFonts w:ascii="Times New Roman" w:eastAsia="Times New Roman" w:hAnsi="Times New Roman" w:cs="Times New Roman"/>
@@ -8450,7 +8395,6 @@
               </w:rPr>
             </w:pPr>
             <w:proofErr w:type="spellStart"/>
-            <w:proofErr w:type="gramStart"/>
             <w:r>
               <w:rPr>
                 <w:rFonts w:ascii="Times New Roman" w:eastAsia="Times New Roman" w:hAnsi="Times New Roman" w:cs="Times New Roman"/>
@@ -8460,7 +8404,6 @@
               <w:t>radar_signal_to_noise_ratio</w:t>
             </w:r>
             <w:proofErr w:type="spellEnd"/>
-            <w:proofErr w:type="gramEnd"/>
             <w:r>
               <w:rPr>
                 <w:rFonts w:ascii="Times New Roman" w:eastAsia="Times New Roman" w:hAnsi="Times New Roman" w:cs="Times New Roman"/>
@@ -8581,7 +8524,6 @@
               </w:rPr>
             </w:pPr>
             <w:proofErr w:type="spellStart"/>
-            <w:proofErr w:type="gramStart"/>
             <w:r>
               <w:rPr>
                 <w:rFonts w:ascii="Times New Roman" w:eastAsia="Times New Roman" w:hAnsi="Times New Roman" w:cs="Times New Roman"/>
@@ -8591,7 +8533,6 @@
               <w:t>radar_signal_to_noise_ratio</w:t>
             </w:r>
             <w:proofErr w:type="spellEnd"/>
-            <w:proofErr w:type="gramEnd"/>
             <w:r>
               <w:rPr>
                 <w:rFonts w:ascii="Times New Roman" w:eastAsia="Times New Roman" w:hAnsi="Times New Roman" w:cs="Times New Roman"/>
@@ -8831,7 +8772,6 @@
               </w:rPr>
             </w:pPr>
             <w:proofErr w:type="spellStart"/>
-            <w:proofErr w:type="gramStart"/>
             <w:r>
               <w:rPr>
                 <w:rFonts w:ascii="Times New Roman" w:eastAsia="Times New Roman" w:hAnsi="Times New Roman" w:cs="Times New Roman"/>
@@ -8841,7 +8781,6 @@
               <w:t>radar_clutter_to_signal_ratio</w:t>
             </w:r>
             <w:proofErr w:type="spellEnd"/>
-            <w:proofErr w:type="gramEnd"/>
             <w:r>
               <w:rPr>
                 <w:rFonts w:ascii="Times New Roman" w:eastAsia="Times New Roman" w:hAnsi="Times New Roman" w:cs="Times New Roman"/>
@@ -8946,7 +8885,6 @@
               </w:rPr>
             </w:pPr>
             <w:proofErr w:type="spellStart"/>
-            <w:proofErr w:type="gramStart"/>
             <w:r>
               <w:rPr>
                 <w:rFonts w:ascii="Times New Roman" w:eastAsia="Times New Roman" w:hAnsi="Times New Roman" w:cs="Times New Roman"/>
@@ -8956,7 +8894,6 @@
               <w:t>radar_clutter_to_signal_ratio</w:t>
             </w:r>
             <w:proofErr w:type="spellEnd"/>
-            <w:proofErr w:type="gramEnd"/>
             <w:r>
               <w:rPr>
                 <w:rFonts w:ascii="Times New Roman" w:eastAsia="Times New Roman" w:hAnsi="Times New Roman" w:cs="Times New Roman"/>
@@ -9280,7 +9217,6 @@
               </w:rPr>
             </w:pPr>
             <w:proofErr w:type="spellStart"/>
-            <w:proofErr w:type="gramStart"/>
             <w:r>
               <w:rPr>
                 <w:rFonts w:ascii="Times New Roman" w:eastAsia="Times New Roman" w:hAnsi="Times New Roman" w:cs="Times New Roman"/>
@@ -9306,7 +9242,6 @@
               <w:t>power</w:t>
             </w:r>
             <w:proofErr w:type="spellEnd"/>
-            <w:proofErr w:type="gramEnd"/>
             <w:r>
               <w:rPr>
                 <w:rFonts w:ascii="Times New Roman" w:eastAsia="Times New Roman" w:hAnsi="Times New Roman" w:cs="Times New Roman"/>
@@ -9504,7 +9439,6 @@
               </w:rPr>
             </w:pPr>
             <w:proofErr w:type="spellStart"/>
-            <w:proofErr w:type="gramStart"/>
             <w:r>
               <w:rPr>
                 <w:rFonts w:ascii="Times New Roman" w:eastAsia="Times New Roman" w:hAnsi="Times New Roman" w:cs="Times New Roman"/>
@@ -9530,7 +9464,6 @@
               <w:t>power</w:t>
             </w:r>
             <w:proofErr w:type="spellEnd"/>
-            <w:proofErr w:type="gramEnd"/>
             <w:r>
               <w:rPr>
                 <w:rFonts w:ascii="Times New Roman" w:eastAsia="Times New Roman" w:hAnsi="Times New Roman" w:cs="Times New Roman"/>
@@ -9804,6 +9737,114 @@
               </w:rPr>
               <w:t>.</w:t>
             </w:r>
+          </w:p>
+        </w:tc>
+        <w:tc>
+          <w:tcPr>
+            <w:tcW w:w="1710" w:type="dxa"/>
+            <w:tcBorders>
+              <w:top w:val="single" w:sz="8" w:space="0" w:color="000000"/>
+              <w:left w:val="single" w:sz="8" w:space="0" w:color="000000"/>
+              <w:bottom w:val="single" w:sz="8" w:space="0" w:color="000000"/>
+            </w:tcBorders>
+          </w:tcPr>
+          <w:p>
+            <w:pPr>
+              <w:spacing w:before="40" w:after="40" w:line="240" w:lineRule="auto"/>
+              <w:jc w:val="center"/>
+              <w:rPr>
+                <w:rFonts w:ascii="Times New Roman" w:eastAsia="Times New Roman" w:hAnsi="Times New Roman" w:cs="Times New Roman"/>
+                <w:sz w:val="20"/>
+                <w:szCs w:val="20"/>
+              </w:rPr>
+            </w:pPr>
+            <w:proofErr w:type="spellStart"/>
+            <w:r>
+              <w:rPr>
+                <w:rFonts w:ascii="Times New Roman" w:eastAsia="Times New Roman" w:hAnsi="Times New Roman" w:cs="Times New Roman"/>
+                <w:sz w:val="20"/>
+                <w:szCs w:val="20"/>
+              </w:rPr>
+              <w:t>unitless</w:t>
+            </w:r>
+            <w:proofErr w:type="spellEnd"/>
+            <w:r>
+              <w:rPr>
+                <w:rFonts w:ascii="Times New Roman" w:eastAsia="Times New Roman" w:hAnsi="Times New Roman" w:cs="Times New Roman"/>
+                <w:sz w:val="20"/>
+                <w:szCs w:val="20"/>
+              </w:rPr>
+              <w:br/>
+              <w:t>(0-255)</w:t>
+            </w:r>
+          </w:p>
+        </w:tc>
+      </w:tr>
+      <w:tr>
+        <w:trPr>
+          <w:cantSplit/>
+        </w:trPr>
+        <w:tc>
+          <w:tcPr>
+            <w:tcW w:w="4690" w:type="dxa"/>
+            <w:tcBorders>
+              <w:top w:val="single" w:sz="8" w:space="0" w:color="000000"/>
+              <w:left w:val="single" w:sz="8" w:space="0" w:color="000000"/>
+              <w:bottom w:val="single" w:sz="8" w:space="0" w:color="000000"/>
+            </w:tcBorders>
+          </w:tcPr>
+          <w:p>
+            <w:pPr>
+              <w:spacing w:before="40" w:after="40" w:line="240" w:lineRule="auto"/>
+              <w:jc w:val="center"/>
+              <w:rPr>
+                <w:rFonts w:ascii="Times New Roman" w:eastAsia="Times New Roman" w:hAnsi="Times New Roman" w:cs="Times New Roman"/>
+                <w:sz w:val="20"/>
+                <w:szCs w:val="20"/>
+              </w:rPr>
+            </w:pPr>
+            <w:proofErr w:type="spellStart"/>
+            <w:r>
+              <w:rPr>
+                <w:rFonts w:ascii="Times New Roman" w:eastAsia="Times New Roman" w:hAnsi="Times New Roman" w:cs="Times New Roman"/>
+                <w:sz w:val="20"/>
+                <w:szCs w:val="20"/>
+              </w:rPr>
+              <w:t>radar_quality_mask</w:t>
+            </w:r>
+            <w:proofErr w:type="spellEnd"/>
+          </w:p>
+        </w:tc>
+        <w:tc>
+          <w:tcPr>
+            <w:tcW w:w="4140" w:type="dxa"/>
+            <w:tcBorders>
+              <w:top w:val="single" w:sz="8" w:space="0" w:color="000000"/>
+              <w:left w:val="single" w:sz="8" w:space="0" w:color="000000"/>
+              <w:bottom w:val="single" w:sz="8" w:space="0" w:color="000000"/>
+              <w:right w:val="single" w:sz="8" w:space="0" w:color="000000"/>
+            </w:tcBorders>
+          </w:tcPr>
+          <w:p>
+            <w:pPr>
+              <w:spacing w:before="40" w:after="40" w:line="240" w:lineRule="auto"/>
+              <w:jc w:val="center"/>
+              <w:rPr>
+                <w:rFonts w:ascii="Times New Roman" w:eastAsia="Times New Roman" w:hAnsi="Times New Roman" w:cs="Times New Roman"/>
+                <w:sz w:val="20"/>
+                <w:szCs w:val="20"/>
+              </w:rPr>
+            </w:pPr>
+            <w:r>
+              <w:rPr>
+                <w:rFonts w:ascii="Times New Roman" w:eastAsia="Times New Roman" w:hAnsi="Times New Roman" w:cs="Times New Roman"/>
+                <w:sz w:val="20"/>
+                <w:szCs w:val="20"/>
+              </w:rPr>
+              <w:t>A data quality indicator for radar data. Can indicate data quality conditions or data quality processing. See attributes and ancillary data for more details.</w:t>
+            </w:r>
+            <w:bookmarkStart w:id="4" w:name="_GoBack"/>
+            <w:bookmarkEnd w:id="4"/>
           </w:p>
         </w:tc>
         <w:tc>
@@ -9857,15 +9898,15 @@
           <w:szCs w:val="24"/>
         </w:rPr>
       </w:pPr>
-      <w:bookmarkStart w:id="4" w:name="_2dlolyb" w:colFirst="0" w:colLast="0"/>
-      <w:bookmarkEnd w:id="4"/>
+      <w:bookmarkStart w:id="5" w:name="_2dlolyb" w:colFirst="0" w:colLast="0"/>
+      <w:bookmarkEnd w:id="5"/>
     </w:p>
     <w:p>
       <w:pPr>
         <w:pStyle w:val="Heading2"/>
       </w:pPr>
-      <w:bookmarkStart w:id="5" w:name="_wwy8z68i19kv" w:colFirst="0" w:colLast="0"/>
-      <w:bookmarkEnd w:id="5"/>
+      <w:bookmarkStart w:id="6" w:name="_wwy8z68i19kv" w:colFirst="0" w:colLast="0"/>
+      <w:bookmarkEnd w:id="6"/>
       <w:r>
         <w:t>Table 3 - s</w:t>
       </w:r>
@@ -10003,6 +10044,7 @@
                 <w:sz w:val="24"/>
                 <w:szCs w:val="24"/>
               </w:rPr>
+              <w:lastRenderedPageBreak/>
               <w:t>Proposed standard name</w:t>
             </w:r>
           </w:p>
@@ -10250,7 +10292,6 @@
                 <w:sz w:val="20"/>
                 <w:szCs w:val="20"/>
               </w:rPr>
-              <w:lastRenderedPageBreak/>
               <w:t>radar_lag0_</w:t>
             </w:r>
             <w:r>
@@ -13765,7 +13806,6 @@
                 <w:sz w:val="20"/>
                 <w:szCs w:val="20"/>
               </w:rPr>
-              <w:lastRenderedPageBreak/>
               <w:t>radar_lag1_</w:t>
             </w:r>
             <w:r>
@@ -17190,6 +17230,7 @@
                 <w:sz w:val="20"/>
                 <w:szCs w:val="20"/>
               </w:rPr>
+              <w:lastRenderedPageBreak/>
               <w:t>radar_lag1_covariance_of_crosspolar</w:t>
             </w:r>
             <w:r>
@@ -17597,7 +17638,6 @@
                 <w:sz w:val="20"/>
                 <w:szCs w:val="20"/>
               </w:rPr>
-              <w:lastRenderedPageBreak/>
               <w:t>radar_lag1_covariance_of_crosspolar_h</w:t>
             </w:r>
             <w:r>
@@ -20852,6 +20892,7 @@
                 <w:sz w:val="20"/>
                 <w:szCs w:val="20"/>
               </w:rPr>
+              <w:lastRenderedPageBreak/>
               <w:t>radar_lag2_covariance_of_copolar_h</w:t>
             </w:r>
             <w:r>
@@ -21211,7 +21252,6 @@
                 <w:sz w:val="20"/>
                 <w:szCs w:val="20"/>
               </w:rPr>
-              <w:lastRenderedPageBreak/>
               <w:t>radar_lag2_covariance_of_copolar_v</w:t>
             </w:r>
             <w:r>
@@ -23973,7 +24013,6 @@
                 <w:sz w:val="20"/>
                 <w:szCs w:val="20"/>
               </w:rPr>
-              <w:lastRenderedPageBreak/>
               <w:t>radar_long_prt</w:t>
             </w:r>
             <w:r>
@@ -26718,6 +26757,7 @@
                 <w:sz w:val="20"/>
                 <w:szCs w:val="20"/>
               </w:rPr>
+              <w:lastRenderedPageBreak/>
               <w:t>radar_long_to_short_prt_lag1_covariance_of</w:t>
             </w:r>
             <w:r>
@@ -26941,7 +26981,6 @@
                 <w:sz w:val="20"/>
                 <w:szCs w:val="20"/>
               </w:rPr>
-              <w:lastRenderedPageBreak/>
               <w:t>radar_long_to_short_prt_lag1_covariance_of</w:t>
             </w:r>
             <w:r>
@@ -29416,6 +29455,7 @@
                 <w:sz w:val="20"/>
                 <w:szCs w:val="20"/>
               </w:rPr>
+              <w:lastRenderedPageBreak/>
               <w:t>radar_</w:t>
             </w:r>
             <w:r>
@@ -29569,7 +29609,6 @@
                 <w:sz w:val="20"/>
                 <w:szCs w:val="20"/>
               </w:rPr>
-              <w:lastRenderedPageBreak/>
               <w:t>radar_</w:t>
             </w:r>
             <w:r>
@@ -32063,7 +32102,6 @@
                 <w:sz w:val="20"/>
                 <w:szCs w:val="20"/>
               </w:rPr>
-              <w:lastRenderedPageBreak/>
               <w:t>radar_cross_spectrum_of</w:t>
             </w:r>
             <w:r>
@@ -35305,7 +35343,6 @@
                 <w:sz w:val="20"/>
                 <w:szCs w:val="20"/>
               </w:rPr>
-              <w:lastRenderedPageBreak/>
               <w:t>radar_cross_spectrum_of_crosspolar_v_and_</w:t>
             </w:r>
             <w:r>
@@ -35558,9 +35595,7 @@
       <w:pPr>
         <w:pStyle w:val="Heading2"/>
       </w:pPr>
-      <w:bookmarkStart w:id="6" w:name="_l3bt328fq10d" w:colFirst="0" w:colLast="0"/>
-      <w:bookmarkStart w:id="7" w:name="_GoBack"/>
-      <w:bookmarkEnd w:id="6"/>
+      <w:bookmarkStart w:id="7" w:name="_l3bt328fq10d" w:colFirst="0" w:colLast="0"/>
       <w:bookmarkEnd w:id="7"/>
       <w:r>
         <w:t>Table 5 - s</w:t>
@@ -37229,7 +37264,7 @@
           <w:rPr>
             <w:noProof/>
           </w:rPr>
-          <w:t>13</w:t>
+          <w:t>12</w:t>
         </w:r>
         <w:r>
           <w:rPr>
@@ -38881,7 +38916,7 @@
   <a:extraClrSchemeLst/>
   <a:extLst>
     <a:ext uri="{05A4C25C-085E-4340-85A3-A5531E510DB2}">
-      <thm15:themeFamily xmlns="" xmlns:thm15="http://schemas.microsoft.com/office/thememl/2012/main" name="Office Theme" id="{62F939B6-93AF-4DB8-9C6B-D6C7DFDC589F}" vid="{4A3C46E8-61CC-4603-A589-7422A47A8E4A}"/>
+      <thm15:themeFamily xmlns:thm15="http://schemas.microsoft.com/office/thememl/2012/main" xmlns="" name="Office Theme" id="{62F939B6-93AF-4DB8-9C6B-D6C7DFDC589F}" vid="{4A3C46E8-61CC-4603-A589-7422A47A8E4A}"/>
     </a:ext>
   </a:extLst>
 </a:theme>
@@ -38892,7 +38927,7 @@
 </file>
 
 <file path=customXml/itemProps1.xml><?xml version="1.0" encoding="utf-8"?>
-<ds:datastoreItem xmlns:ds="http://schemas.openxmlformats.org/officeDocument/2006/customXml" ds:itemID="{565F02B4-B16B-44E9-BD0F-03D5EA100EA9}">
+<ds:datastoreItem xmlns:ds="http://schemas.openxmlformats.org/officeDocument/2006/customXml" ds:itemID="{19427A48-C7CF-4C32-BEF1-302D4AC79109}">
   <ds:schemaRefs>
     <ds:schemaRef ds:uri="http://schemas.openxmlformats.org/officeDocument/2006/bibliography"/>
   </ds:schemaRefs>
